--- a/Group 31 User Stories, Release and Sprint Plan/Release and Sprint Plan.docx
+++ b/Group 31 User Stories, Release and Sprint Plan/Release and Sprint Plan.docx
@@ -250,7 +250,7 @@
               <w:rPr>
                 <w:rtl w:val="0"/>
               </w:rPr>
-              <w:t xml:space="preserve">n94614343</w:t>
+              <w:t xml:space="preserve">n9461414</w:t>
             </w:r>
           </w:p>
         </w:tc>
